--- a/03_CarpetaDiseñoEjecución/CasosDePruebaV2.docx
+++ b/03_CarpetaDiseñoEjecución/CasosDePruebaV2.docx
@@ -43,33 +43,6 @@
           <w:lang w:val="en-US"/>
         </w:rPr>
       </w:pPr>
-      <w:r>
-        <w:rPr>
-          <w:lang w:val="en-US"/>
-        </w:rPr>
-        <w:t>(</w:t>
-      </w:r>
-      <w:r>
-        <w:rPr>
-          <w:lang w:val="en-US"/>
-        </w:rPr>
-        <w:t>PRUEBAS EXPLORATORIAS</w:t>
-      </w:r>
-      <w:r>
-        <w:rPr>
-          <w:lang w:val="en-US"/>
-        </w:rPr>
-        <w:t>)</w:t>
-      </w:r>
-    </w:p>
-    <w:p>
-      <w:pPr>
-        <w:spacing w:after="0"/>
-        <w:jc w:val="center"/>
-        <w:rPr>
-          <w:lang w:val="en-US"/>
-        </w:rPr>
-      </w:pPr>
     </w:p>
     <w:p>
       <w:pPr>
@@ -740,7 +713,7 @@
                 <w:szCs w:val="20"/>
                 <w:lang w:eastAsia="es-CO"/>
               </w:rPr>
-              <w:t xml:space="preserve"> (que datos usare en el </w:t>
+              <w:t xml:space="preserve"> agregar esta </w:t>
             </w:r>
             <w:proofErr w:type="spellStart"/>
             <w:r>
@@ -751,9 +724,813 @@
                 <w:szCs w:val="20"/>
                 <w:lang w:eastAsia="es-CO"/>
               </w:rPr>
-              <w:t>body</w:t>
+              <w:t>info</w:t>
             </w:r>
             <w:proofErr w:type="spellEnd"/>
+          </w:p>
+          <w:p>
+            <w:pPr>
+              <w:pStyle w:val="ListParagraph"/>
+              <w:spacing w:after="0" w:line="240" w:lineRule="auto"/>
+              <w:rPr>
+                <w:rFonts w:ascii="Lato" w:eastAsia="Times New Roman" w:hAnsi="Lato" w:cs="Arial"/>
+                <w:color w:val="000000"/>
+                <w:sz w:val="20"/>
+                <w:szCs w:val="20"/>
+                <w:lang w:eastAsia="es-CO"/>
+              </w:rPr>
+            </w:pPr>
+          </w:p>
+          <w:p>
+            <w:pPr>
+              <w:spacing w:after="0" w:line="240" w:lineRule="auto"/>
+              <w:ind w:left="360"/>
+              <w:rPr>
+                <w:rFonts w:ascii="Lato" w:eastAsia="Times New Roman" w:hAnsi="Lato" w:cs="Arial"/>
+                <w:color w:val="000000"/>
+                <w:sz w:val="20"/>
+                <w:szCs w:val="20"/>
+                <w:lang w:val="en-US" w:eastAsia="es-CO"/>
+              </w:rPr>
+            </w:pPr>
+            <w:r>
+              <w:rPr>
+                <w:rFonts w:ascii="Lato" w:eastAsia="Times New Roman" w:hAnsi="Lato" w:cs="Arial"/>
+                <w:color w:val="000000"/>
+                <w:sz w:val="20"/>
+                <w:szCs w:val="20"/>
+                <w:lang w:val="en-US" w:eastAsia="es-CO"/>
+              </w:rPr>
+              <w:t xml:space="preserve"> </w:t>
+            </w:r>
+            <w:r>
+              <w:rPr>
+                <w:rFonts w:ascii="Lato" w:eastAsia="Times New Roman" w:hAnsi="Lato" w:cs="Arial"/>
+                <w:color w:val="000000"/>
+                <w:sz w:val="20"/>
+                <w:szCs w:val="20"/>
+                <w:lang w:val="en-US" w:eastAsia="es-CO"/>
+              </w:rPr>
+              <w:t>{</w:t>
+            </w:r>
+          </w:p>
+          <w:p>
+            <w:pPr>
+              <w:spacing w:after="0" w:line="240" w:lineRule="auto"/>
+              <w:ind w:left="360"/>
+              <w:rPr>
+                <w:rFonts w:ascii="Lato" w:eastAsia="Times New Roman" w:hAnsi="Lato" w:cs="Arial"/>
+                <w:color w:val="000000"/>
+                <w:sz w:val="20"/>
+                <w:szCs w:val="20"/>
+                <w:lang w:val="en-US" w:eastAsia="es-CO"/>
+              </w:rPr>
+            </w:pPr>
+            <w:r>
+              <w:rPr>
+                <w:rFonts w:ascii="Lato" w:eastAsia="Times New Roman" w:hAnsi="Lato" w:cs="Arial"/>
+                <w:color w:val="000000"/>
+                <w:sz w:val="20"/>
+                <w:szCs w:val="20"/>
+                <w:lang w:val="en-US" w:eastAsia="es-CO"/>
+              </w:rPr>
+              <w:t xml:space="preserve">  "name": "</w:t>
+            </w:r>
+            <w:proofErr w:type="spellStart"/>
+            <w:r>
+              <w:rPr>
+                <w:rFonts w:ascii="Lato" w:eastAsia="Times New Roman" w:hAnsi="Lato" w:cs="Arial"/>
+                <w:color w:val="000000"/>
+                <w:sz w:val="20"/>
+                <w:szCs w:val="20"/>
+                <w:lang w:val="en-US" w:eastAsia="es-CO"/>
+              </w:rPr>
+              <w:t>PetTest</w:t>
+            </w:r>
+            <w:proofErr w:type="spellEnd"/>
+            <w:r>
+              <w:rPr>
+                <w:rFonts w:ascii="Lato" w:eastAsia="Times New Roman" w:hAnsi="Lato" w:cs="Arial"/>
+                <w:color w:val="000000"/>
+                <w:sz w:val="20"/>
+                <w:szCs w:val="20"/>
+                <w:lang w:val="en-US" w:eastAsia="es-CO"/>
+              </w:rPr>
+              <w:t>",</w:t>
+            </w:r>
+          </w:p>
+          <w:p>
+            <w:pPr>
+              <w:spacing w:after="0" w:line="240" w:lineRule="auto"/>
+              <w:ind w:left="360"/>
+              <w:rPr>
+                <w:rFonts w:ascii="Lato" w:eastAsia="Times New Roman" w:hAnsi="Lato" w:cs="Arial"/>
+                <w:color w:val="000000"/>
+                <w:sz w:val="20"/>
+                <w:szCs w:val="20"/>
+                <w:lang w:val="en-US" w:eastAsia="es-CO"/>
+              </w:rPr>
+            </w:pPr>
+            <w:r>
+              <w:rPr>
+                <w:rFonts w:ascii="Lato" w:eastAsia="Times New Roman" w:hAnsi="Lato" w:cs="Arial"/>
+                <w:color w:val="000000"/>
+                <w:sz w:val="20"/>
+                <w:szCs w:val="20"/>
+                <w:lang w:val="en-US" w:eastAsia="es-CO"/>
+              </w:rPr>
+              <w:t xml:space="preserve">  "</w:t>
+            </w:r>
+            <w:proofErr w:type="spellStart"/>
+            <w:r>
+              <w:rPr>
+                <w:rFonts w:ascii="Lato" w:eastAsia="Times New Roman" w:hAnsi="Lato" w:cs="Arial"/>
+                <w:color w:val="000000"/>
+                <w:sz w:val="20"/>
+                <w:szCs w:val="20"/>
+                <w:lang w:val="en-US" w:eastAsia="es-CO"/>
+              </w:rPr>
+              <w:t>photoUrls</w:t>
+            </w:r>
+            <w:proofErr w:type="spellEnd"/>
+            <w:r>
+              <w:rPr>
+                <w:rFonts w:ascii="Lato" w:eastAsia="Times New Roman" w:hAnsi="Lato" w:cs="Arial"/>
+                <w:color w:val="000000"/>
+                <w:sz w:val="20"/>
+                <w:szCs w:val="20"/>
+                <w:lang w:val="en-US" w:eastAsia="es-CO"/>
+              </w:rPr>
+              <w:t>": [</w:t>
+            </w:r>
+          </w:p>
+          <w:p>
+            <w:pPr>
+              <w:spacing w:after="0" w:line="240" w:lineRule="auto"/>
+              <w:ind w:left="360"/>
+              <w:rPr>
+                <w:rFonts w:ascii="Lato" w:eastAsia="Times New Roman" w:hAnsi="Lato" w:cs="Arial"/>
+                <w:color w:val="000000"/>
+                <w:sz w:val="20"/>
+                <w:szCs w:val="20"/>
+                <w:lang w:val="en-US" w:eastAsia="es-CO"/>
+              </w:rPr>
+            </w:pPr>
+            <w:r>
+              <w:rPr>
+                <w:rFonts w:ascii="Lato" w:eastAsia="Times New Roman" w:hAnsi="Lato" w:cs="Arial"/>
+                <w:color w:val="000000"/>
+                <w:sz w:val="20"/>
+                <w:szCs w:val="20"/>
+                <w:lang w:val="en-US" w:eastAsia="es-CO"/>
+              </w:rPr>
+              <w:t xml:space="preserve">    "</w:t>
+            </w:r>
+            <w:proofErr w:type="gramStart"/>
+            <w:r>
+              <w:rPr>
+                <w:rFonts w:ascii="Lato" w:eastAsia="Times New Roman" w:hAnsi="Lato" w:cs="Arial"/>
+                <w:color w:val="000000"/>
+                <w:sz w:val="20"/>
+                <w:szCs w:val="20"/>
+                <w:lang w:val="en-US" w:eastAsia="es-CO"/>
+              </w:rPr>
+              <w:t>in</w:t>
+            </w:r>
+            <w:proofErr w:type="gramEnd"/>
+            <w:r>
+              <w:rPr>
+                <w:rFonts w:ascii="Lato" w:eastAsia="Times New Roman" w:hAnsi="Lato" w:cs="Arial"/>
+                <w:color w:val="000000"/>
+                <w:sz w:val="20"/>
+                <w:szCs w:val="20"/>
+                <w:lang w:val="en-US" w:eastAsia="es-CO"/>
+              </w:rPr>
+              <w:t xml:space="preserve"> sed </w:t>
+            </w:r>
+            <w:proofErr w:type="spellStart"/>
+            <w:r>
+              <w:rPr>
+                <w:rFonts w:ascii="Lato" w:eastAsia="Times New Roman" w:hAnsi="Lato" w:cs="Arial"/>
+                <w:color w:val="000000"/>
+                <w:sz w:val="20"/>
+                <w:szCs w:val="20"/>
+                <w:lang w:val="en-US" w:eastAsia="es-CO"/>
+              </w:rPr>
+              <w:t>consequat</w:t>
+            </w:r>
+            <w:proofErr w:type="spellEnd"/>
+            <w:r>
+              <w:rPr>
+                <w:rFonts w:ascii="Lato" w:eastAsia="Times New Roman" w:hAnsi="Lato" w:cs="Arial"/>
+                <w:color w:val="000000"/>
+                <w:sz w:val="20"/>
+                <w:szCs w:val="20"/>
+                <w:lang w:val="en-US" w:eastAsia="es-CO"/>
+              </w:rPr>
+              <w:t>",</w:t>
+            </w:r>
+          </w:p>
+          <w:p>
+            <w:pPr>
+              <w:spacing w:after="0" w:line="240" w:lineRule="auto"/>
+              <w:ind w:left="360"/>
+              <w:rPr>
+                <w:rFonts w:ascii="Lato" w:eastAsia="Times New Roman" w:hAnsi="Lato" w:cs="Arial"/>
+                <w:color w:val="000000"/>
+                <w:sz w:val="20"/>
+                <w:szCs w:val="20"/>
+                <w:lang w:val="en-US" w:eastAsia="es-CO"/>
+              </w:rPr>
+            </w:pPr>
+            <w:r>
+              <w:rPr>
+                <w:rFonts w:ascii="Lato" w:eastAsia="Times New Roman" w:hAnsi="Lato" w:cs="Arial"/>
+                <w:color w:val="000000"/>
+                <w:sz w:val="20"/>
+                <w:szCs w:val="20"/>
+                <w:lang w:val="en-US" w:eastAsia="es-CO"/>
+              </w:rPr>
+              <w:t xml:space="preserve">    "</w:t>
+            </w:r>
+            <w:proofErr w:type="gramStart"/>
+            <w:r>
+              <w:rPr>
+                <w:rFonts w:ascii="Lato" w:eastAsia="Times New Roman" w:hAnsi="Lato" w:cs="Arial"/>
+                <w:color w:val="000000"/>
+                <w:sz w:val="20"/>
+                <w:szCs w:val="20"/>
+                <w:lang w:val="en-US" w:eastAsia="es-CO"/>
+              </w:rPr>
+              <w:t>dolore</w:t>
+            </w:r>
+            <w:proofErr w:type="gramEnd"/>
+            <w:r>
+              <w:rPr>
+                <w:rFonts w:ascii="Lato" w:eastAsia="Times New Roman" w:hAnsi="Lato" w:cs="Arial"/>
+                <w:color w:val="000000"/>
+                <w:sz w:val="20"/>
+                <w:szCs w:val="20"/>
+                <w:lang w:val="en-US" w:eastAsia="es-CO"/>
+              </w:rPr>
+              <w:t xml:space="preserve"> </w:t>
+            </w:r>
+            <w:proofErr w:type="spellStart"/>
+            <w:r>
+              <w:rPr>
+                <w:rFonts w:ascii="Lato" w:eastAsia="Times New Roman" w:hAnsi="Lato" w:cs="Arial"/>
+                <w:color w:val="000000"/>
+                <w:sz w:val="20"/>
+                <w:szCs w:val="20"/>
+                <w:lang w:val="en-US" w:eastAsia="es-CO"/>
+              </w:rPr>
+              <w:t>aliqua</w:t>
+            </w:r>
+            <w:proofErr w:type="spellEnd"/>
+            <w:r>
+              <w:rPr>
+                <w:rFonts w:ascii="Lato" w:eastAsia="Times New Roman" w:hAnsi="Lato" w:cs="Arial"/>
+                <w:color w:val="000000"/>
+                <w:sz w:val="20"/>
+                <w:szCs w:val="20"/>
+                <w:lang w:val="en-US" w:eastAsia="es-CO"/>
+              </w:rPr>
+              <w:t xml:space="preserve"> </w:t>
+            </w:r>
+            <w:proofErr w:type="spellStart"/>
+            <w:r>
+              <w:rPr>
+                <w:rFonts w:ascii="Lato" w:eastAsia="Times New Roman" w:hAnsi="Lato" w:cs="Arial"/>
+                <w:color w:val="000000"/>
+                <w:sz w:val="20"/>
+                <w:szCs w:val="20"/>
+                <w:lang w:val="en-US" w:eastAsia="es-CO"/>
+              </w:rPr>
+              <w:t>elit</w:t>
+            </w:r>
+            <w:proofErr w:type="spellEnd"/>
+            <w:r>
+              <w:rPr>
+                <w:rFonts w:ascii="Lato" w:eastAsia="Times New Roman" w:hAnsi="Lato" w:cs="Arial"/>
+                <w:color w:val="000000"/>
+                <w:sz w:val="20"/>
+                <w:szCs w:val="20"/>
+                <w:lang w:val="en-US" w:eastAsia="es-CO"/>
+              </w:rPr>
+              <w:t xml:space="preserve"> in"</w:t>
+            </w:r>
+          </w:p>
+          <w:p>
+            <w:pPr>
+              <w:spacing w:after="0" w:line="240" w:lineRule="auto"/>
+              <w:ind w:left="360"/>
+              <w:rPr>
+                <w:rFonts w:ascii="Lato" w:eastAsia="Times New Roman" w:hAnsi="Lato" w:cs="Arial"/>
+                <w:color w:val="000000"/>
+                <w:sz w:val="20"/>
+                <w:szCs w:val="20"/>
+                <w:lang w:val="en-US" w:eastAsia="es-CO"/>
+              </w:rPr>
+            </w:pPr>
+            <w:r>
+              <w:rPr>
+                <w:rFonts w:ascii="Lato" w:eastAsia="Times New Roman" w:hAnsi="Lato" w:cs="Arial"/>
+                <w:color w:val="000000"/>
+                <w:sz w:val="20"/>
+                <w:szCs w:val="20"/>
+                <w:lang w:val="en-US" w:eastAsia="es-CO"/>
+              </w:rPr>
+              <w:t xml:space="preserve">  ],</w:t>
+            </w:r>
+          </w:p>
+          <w:p>
+            <w:pPr>
+              <w:spacing w:after="0" w:line="240" w:lineRule="auto"/>
+              <w:ind w:left="360"/>
+              <w:rPr>
+                <w:rFonts w:ascii="Lato" w:eastAsia="Times New Roman" w:hAnsi="Lato" w:cs="Arial"/>
+                <w:color w:val="000000"/>
+                <w:sz w:val="20"/>
+                <w:szCs w:val="20"/>
+                <w:lang w:val="en-US" w:eastAsia="es-CO"/>
+              </w:rPr>
+            </w:pPr>
+            <w:r>
+              <w:rPr>
+                <w:rFonts w:ascii="Lato" w:eastAsia="Times New Roman" w:hAnsi="Lato" w:cs="Arial"/>
+                <w:color w:val="000000"/>
+                <w:sz w:val="20"/>
+                <w:szCs w:val="20"/>
+                <w:lang w:val="en-US" w:eastAsia="es-CO"/>
+              </w:rPr>
+              <w:t xml:space="preserve">  "id": 11,</w:t>
+            </w:r>
+          </w:p>
+          <w:p>
+            <w:pPr>
+              <w:spacing w:after="0" w:line="240" w:lineRule="auto"/>
+              <w:ind w:left="360"/>
+              <w:rPr>
+                <w:rFonts w:ascii="Lato" w:eastAsia="Times New Roman" w:hAnsi="Lato" w:cs="Arial"/>
+                <w:color w:val="000000"/>
+                <w:sz w:val="20"/>
+                <w:szCs w:val="20"/>
+                <w:lang w:val="en-US" w:eastAsia="es-CO"/>
+              </w:rPr>
+            </w:pPr>
+            <w:r>
+              <w:rPr>
+                <w:rFonts w:ascii="Lato" w:eastAsia="Times New Roman" w:hAnsi="Lato" w:cs="Arial"/>
+                <w:color w:val="000000"/>
+                <w:sz w:val="20"/>
+                <w:szCs w:val="20"/>
+                <w:lang w:val="en-US" w:eastAsia="es-CO"/>
+              </w:rPr>
+              <w:t xml:space="preserve">  "category": {</w:t>
+            </w:r>
+          </w:p>
+          <w:p>
+            <w:pPr>
+              <w:spacing w:after="0" w:line="240" w:lineRule="auto"/>
+              <w:ind w:left="360"/>
+              <w:rPr>
+                <w:rFonts w:ascii="Lato" w:eastAsia="Times New Roman" w:hAnsi="Lato" w:cs="Arial"/>
+                <w:color w:val="000000"/>
+                <w:sz w:val="20"/>
+                <w:szCs w:val="20"/>
+                <w:lang w:val="en-US" w:eastAsia="es-CO"/>
+              </w:rPr>
+            </w:pPr>
+            <w:r>
+              <w:rPr>
+                <w:rFonts w:ascii="Lato" w:eastAsia="Times New Roman" w:hAnsi="Lato" w:cs="Arial"/>
+                <w:color w:val="000000"/>
+                <w:sz w:val="20"/>
+                <w:szCs w:val="20"/>
+                <w:lang w:val="en-US" w:eastAsia="es-CO"/>
+              </w:rPr>
+              <w:t xml:space="preserve">    "id": 89739517,</w:t>
+            </w:r>
+          </w:p>
+          <w:p>
+            <w:pPr>
+              <w:spacing w:after="0" w:line="240" w:lineRule="auto"/>
+              <w:ind w:left="360"/>
+              <w:rPr>
+                <w:rFonts w:ascii="Lato" w:eastAsia="Times New Roman" w:hAnsi="Lato" w:cs="Arial"/>
+                <w:color w:val="000000"/>
+                <w:sz w:val="20"/>
+                <w:szCs w:val="20"/>
+                <w:lang w:val="en-US" w:eastAsia="es-CO"/>
+              </w:rPr>
+            </w:pPr>
+            <w:r>
+              <w:rPr>
+                <w:rFonts w:ascii="Lato" w:eastAsia="Times New Roman" w:hAnsi="Lato" w:cs="Arial"/>
+                <w:color w:val="000000"/>
+                <w:sz w:val="20"/>
+                <w:szCs w:val="20"/>
+                <w:lang w:val="en-US" w:eastAsia="es-CO"/>
+              </w:rPr>
+              <w:t xml:space="preserve">    "name": "</w:t>
+            </w:r>
+            <w:proofErr w:type="spellStart"/>
+            <w:r>
+              <w:rPr>
+                <w:rFonts w:ascii="Lato" w:eastAsia="Times New Roman" w:hAnsi="Lato" w:cs="Arial"/>
+                <w:color w:val="000000"/>
+                <w:sz w:val="20"/>
+                <w:szCs w:val="20"/>
+                <w:lang w:val="en-US" w:eastAsia="es-CO"/>
+              </w:rPr>
+              <w:t>PetTest</w:t>
+            </w:r>
+            <w:proofErr w:type="spellEnd"/>
+            <w:r>
+              <w:rPr>
+                <w:rFonts w:ascii="Lato" w:eastAsia="Times New Roman" w:hAnsi="Lato" w:cs="Arial"/>
+                <w:color w:val="000000"/>
+                <w:sz w:val="20"/>
+                <w:szCs w:val="20"/>
+                <w:lang w:val="en-US" w:eastAsia="es-CO"/>
+              </w:rPr>
+              <w:t xml:space="preserve"> "</w:t>
+            </w:r>
+          </w:p>
+          <w:p>
+            <w:pPr>
+              <w:spacing w:after="0" w:line="240" w:lineRule="auto"/>
+              <w:ind w:left="360"/>
+              <w:rPr>
+                <w:rFonts w:ascii="Lato" w:eastAsia="Times New Roman" w:hAnsi="Lato" w:cs="Arial"/>
+                <w:color w:val="000000"/>
+                <w:sz w:val="20"/>
+                <w:szCs w:val="20"/>
+                <w:lang w:val="en-US" w:eastAsia="es-CO"/>
+              </w:rPr>
+            </w:pPr>
+            <w:r>
+              <w:rPr>
+                <w:rFonts w:ascii="Lato" w:eastAsia="Times New Roman" w:hAnsi="Lato" w:cs="Arial"/>
+                <w:color w:val="000000"/>
+                <w:sz w:val="20"/>
+                <w:szCs w:val="20"/>
+                <w:lang w:val="en-US" w:eastAsia="es-CO"/>
+              </w:rPr>
+              <w:t xml:space="preserve">  },</w:t>
+            </w:r>
+          </w:p>
+          <w:p>
+            <w:pPr>
+              <w:spacing w:after="0" w:line="240" w:lineRule="auto"/>
+              <w:ind w:left="360"/>
+              <w:rPr>
+                <w:rFonts w:ascii="Lato" w:eastAsia="Times New Roman" w:hAnsi="Lato" w:cs="Arial"/>
+                <w:color w:val="000000"/>
+                <w:sz w:val="20"/>
+                <w:szCs w:val="20"/>
+                <w:lang w:val="en-US" w:eastAsia="es-CO"/>
+              </w:rPr>
+            </w:pPr>
+            <w:r>
+              <w:rPr>
+                <w:rFonts w:ascii="Lato" w:eastAsia="Times New Roman" w:hAnsi="Lato" w:cs="Arial"/>
+                <w:color w:val="000000"/>
+                <w:sz w:val="20"/>
+                <w:szCs w:val="20"/>
+                <w:lang w:val="en-US" w:eastAsia="es-CO"/>
+              </w:rPr>
+              <w:t xml:space="preserve">  "tags": [</w:t>
+            </w:r>
+          </w:p>
+          <w:p>
+            <w:pPr>
+              <w:spacing w:after="0" w:line="240" w:lineRule="auto"/>
+              <w:ind w:left="360"/>
+              <w:rPr>
+                <w:rFonts w:ascii="Lato" w:eastAsia="Times New Roman" w:hAnsi="Lato" w:cs="Arial"/>
+                <w:color w:val="000000"/>
+                <w:sz w:val="20"/>
+                <w:szCs w:val="20"/>
+                <w:lang w:val="en-US" w:eastAsia="es-CO"/>
+              </w:rPr>
+            </w:pPr>
+            <w:r>
+              <w:rPr>
+                <w:rFonts w:ascii="Lato" w:eastAsia="Times New Roman" w:hAnsi="Lato" w:cs="Arial"/>
+                <w:color w:val="000000"/>
+                <w:sz w:val="20"/>
+                <w:szCs w:val="20"/>
+                <w:lang w:val="en-US" w:eastAsia="es-CO"/>
+              </w:rPr>
+              <w:t xml:space="preserve">    {</w:t>
+            </w:r>
+          </w:p>
+          <w:p>
+            <w:pPr>
+              <w:spacing w:after="0" w:line="240" w:lineRule="auto"/>
+              <w:ind w:left="360"/>
+              <w:rPr>
+                <w:rFonts w:ascii="Lato" w:eastAsia="Times New Roman" w:hAnsi="Lato" w:cs="Arial"/>
+                <w:color w:val="000000"/>
+                <w:sz w:val="20"/>
+                <w:szCs w:val="20"/>
+                <w:lang w:val="en-US" w:eastAsia="es-CO"/>
+              </w:rPr>
+            </w:pPr>
+            <w:r>
+              <w:rPr>
+                <w:rFonts w:ascii="Lato" w:eastAsia="Times New Roman" w:hAnsi="Lato" w:cs="Arial"/>
+                <w:color w:val="000000"/>
+                <w:sz w:val="20"/>
+                <w:szCs w:val="20"/>
+                <w:lang w:val="en-US" w:eastAsia="es-CO"/>
+              </w:rPr>
+              <w:t xml:space="preserve">      "id": -3869620,</w:t>
+            </w:r>
+          </w:p>
+          <w:p>
+            <w:pPr>
+              <w:spacing w:after="0" w:line="240" w:lineRule="auto"/>
+              <w:ind w:left="360"/>
+              <w:rPr>
+                <w:rFonts w:ascii="Lato" w:eastAsia="Times New Roman" w:hAnsi="Lato" w:cs="Arial"/>
+                <w:color w:val="000000"/>
+                <w:sz w:val="20"/>
+                <w:szCs w:val="20"/>
+                <w:lang w:val="en-US" w:eastAsia="es-CO"/>
+              </w:rPr>
+            </w:pPr>
+            <w:r>
+              <w:rPr>
+                <w:rFonts w:ascii="Lato" w:eastAsia="Times New Roman" w:hAnsi="Lato" w:cs="Arial"/>
+                <w:color w:val="000000"/>
+                <w:sz w:val="20"/>
+                <w:szCs w:val="20"/>
+                <w:lang w:val="en-US" w:eastAsia="es-CO"/>
+              </w:rPr>
+              <w:t xml:space="preserve">      "name": "</w:t>
+            </w:r>
+            <w:proofErr w:type="spellStart"/>
+            <w:r>
+              <w:rPr>
+                <w:rFonts w:ascii="Lato" w:eastAsia="Times New Roman" w:hAnsi="Lato" w:cs="Arial"/>
+                <w:color w:val="000000"/>
+                <w:sz w:val="20"/>
+                <w:szCs w:val="20"/>
+                <w:lang w:val="en-US" w:eastAsia="es-CO"/>
+              </w:rPr>
+              <w:t>PetTest</w:t>
+            </w:r>
+            <w:proofErr w:type="spellEnd"/>
+            <w:r>
+              <w:rPr>
+                <w:rFonts w:ascii="Lato" w:eastAsia="Times New Roman" w:hAnsi="Lato" w:cs="Arial"/>
+                <w:color w:val="000000"/>
+                <w:sz w:val="20"/>
+                <w:szCs w:val="20"/>
+                <w:lang w:val="en-US" w:eastAsia="es-CO"/>
+              </w:rPr>
+              <w:t>"</w:t>
+            </w:r>
+          </w:p>
+          <w:p>
+            <w:pPr>
+              <w:spacing w:after="0" w:line="240" w:lineRule="auto"/>
+              <w:ind w:left="360"/>
+              <w:rPr>
+                <w:rFonts w:ascii="Lato" w:eastAsia="Times New Roman" w:hAnsi="Lato" w:cs="Arial"/>
+                <w:color w:val="000000"/>
+                <w:sz w:val="20"/>
+                <w:szCs w:val="20"/>
+                <w:lang w:val="en-US" w:eastAsia="es-CO"/>
+              </w:rPr>
+            </w:pPr>
+            <w:r>
+              <w:rPr>
+                <w:rFonts w:ascii="Lato" w:eastAsia="Times New Roman" w:hAnsi="Lato" w:cs="Arial"/>
+                <w:color w:val="000000"/>
+                <w:sz w:val="20"/>
+                <w:szCs w:val="20"/>
+                <w:lang w:val="en-US" w:eastAsia="es-CO"/>
+              </w:rPr>
+              <w:t xml:space="preserve">    },</w:t>
+            </w:r>
+          </w:p>
+          <w:p>
+            <w:pPr>
+              <w:spacing w:after="0" w:line="240" w:lineRule="auto"/>
+              <w:ind w:left="360"/>
+              <w:rPr>
+                <w:rFonts w:ascii="Lato" w:eastAsia="Times New Roman" w:hAnsi="Lato" w:cs="Arial"/>
+                <w:color w:val="000000"/>
+                <w:sz w:val="20"/>
+                <w:szCs w:val="20"/>
+                <w:lang w:val="en-US" w:eastAsia="es-CO"/>
+              </w:rPr>
+            </w:pPr>
+            <w:r>
+              <w:rPr>
+                <w:rFonts w:ascii="Lato" w:eastAsia="Times New Roman" w:hAnsi="Lato" w:cs="Arial"/>
+                <w:color w:val="000000"/>
+                <w:sz w:val="20"/>
+                <w:szCs w:val="20"/>
+                <w:lang w:val="en-US" w:eastAsia="es-CO"/>
+              </w:rPr>
+              <w:t xml:space="preserve">    {</w:t>
+            </w:r>
+          </w:p>
+          <w:p>
+            <w:pPr>
+              <w:spacing w:after="0" w:line="240" w:lineRule="auto"/>
+              <w:ind w:left="360"/>
+              <w:rPr>
+                <w:rFonts w:ascii="Lato" w:eastAsia="Times New Roman" w:hAnsi="Lato" w:cs="Arial"/>
+                <w:color w:val="000000"/>
+                <w:sz w:val="20"/>
+                <w:szCs w:val="20"/>
+                <w:lang w:val="en-US" w:eastAsia="es-CO"/>
+              </w:rPr>
+            </w:pPr>
+            <w:r>
+              <w:rPr>
+                <w:rFonts w:ascii="Lato" w:eastAsia="Times New Roman" w:hAnsi="Lato" w:cs="Arial"/>
+                <w:color w:val="000000"/>
+                <w:sz w:val="20"/>
+                <w:szCs w:val="20"/>
+                <w:lang w:val="en-US" w:eastAsia="es-CO"/>
+              </w:rPr>
+              <w:t xml:space="preserve">      "id": 64835211,</w:t>
+            </w:r>
+          </w:p>
+          <w:p>
+            <w:pPr>
+              <w:spacing w:after="0" w:line="240" w:lineRule="auto"/>
+              <w:ind w:left="360"/>
+              <w:rPr>
+                <w:rFonts w:ascii="Lato" w:eastAsia="Times New Roman" w:hAnsi="Lato" w:cs="Arial"/>
+                <w:color w:val="000000"/>
+                <w:sz w:val="20"/>
+                <w:szCs w:val="20"/>
+                <w:lang w:val="en-US" w:eastAsia="es-CO"/>
+              </w:rPr>
+            </w:pPr>
+            <w:r>
+              <w:rPr>
+                <w:rFonts w:ascii="Lato" w:eastAsia="Times New Roman" w:hAnsi="Lato" w:cs="Arial"/>
+                <w:color w:val="000000"/>
+                <w:sz w:val="20"/>
+                <w:szCs w:val="20"/>
+                <w:lang w:val="en-US" w:eastAsia="es-CO"/>
+              </w:rPr>
+              <w:t xml:space="preserve">      "name": "</w:t>
+            </w:r>
+            <w:proofErr w:type="spellStart"/>
+            <w:r>
+              <w:rPr>
+                <w:rFonts w:ascii="Lato" w:eastAsia="Times New Roman" w:hAnsi="Lato" w:cs="Arial"/>
+                <w:color w:val="000000"/>
+                <w:sz w:val="20"/>
+                <w:szCs w:val="20"/>
+                <w:lang w:val="en-US" w:eastAsia="es-CO"/>
+              </w:rPr>
+              <w:t>PetTest</w:t>
+            </w:r>
+            <w:proofErr w:type="spellEnd"/>
+            <w:r>
+              <w:rPr>
+                <w:rFonts w:ascii="Lato" w:eastAsia="Times New Roman" w:hAnsi="Lato" w:cs="Arial"/>
+                <w:color w:val="000000"/>
+                <w:sz w:val="20"/>
+                <w:szCs w:val="20"/>
+                <w:lang w:val="en-US" w:eastAsia="es-CO"/>
+              </w:rPr>
+              <w:t>"</w:t>
+            </w:r>
+          </w:p>
+          <w:p>
+            <w:pPr>
+              <w:spacing w:after="0" w:line="240" w:lineRule="auto"/>
+              <w:ind w:left="360"/>
+              <w:rPr>
+                <w:rFonts w:ascii="Lato" w:eastAsia="Times New Roman" w:hAnsi="Lato" w:cs="Arial"/>
+                <w:color w:val="000000"/>
+                <w:sz w:val="20"/>
+                <w:szCs w:val="20"/>
+                <w:lang w:eastAsia="es-CO"/>
+              </w:rPr>
+            </w:pPr>
+            <w:r>
+              <w:rPr>
+                <w:rFonts w:ascii="Lato" w:eastAsia="Times New Roman" w:hAnsi="Lato" w:cs="Arial"/>
+                <w:color w:val="000000"/>
+                <w:sz w:val="20"/>
+                <w:szCs w:val="20"/>
+                <w:lang w:val="en-US" w:eastAsia="es-CO"/>
+              </w:rPr>
+              <w:t xml:space="preserve">    </w:t>
+            </w:r>
+            <w:r>
+              <w:rPr>
+                <w:rFonts w:ascii="Lato" w:eastAsia="Times New Roman" w:hAnsi="Lato" w:cs="Arial"/>
+                <w:color w:val="000000"/>
+                <w:sz w:val="20"/>
+                <w:szCs w:val="20"/>
+                <w:lang w:eastAsia="es-CO"/>
+              </w:rPr>
+              <w:t>}</w:t>
+            </w:r>
+          </w:p>
+          <w:p>
+            <w:pPr>
+              <w:spacing w:after="0" w:line="240" w:lineRule="auto"/>
+              <w:ind w:left="360"/>
+              <w:rPr>
+                <w:rFonts w:ascii="Lato" w:eastAsia="Times New Roman" w:hAnsi="Lato" w:cs="Arial"/>
+                <w:color w:val="000000"/>
+                <w:sz w:val="20"/>
+                <w:szCs w:val="20"/>
+                <w:lang w:eastAsia="es-CO"/>
+              </w:rPr>
+            </w:pPr>
+            <w:r>
+              <w:rPr>
+                <w:rFonts w:ascii="Lato" w:eastAsia="Times New Roman" w:hAnsi="Lato" w:cs="Arial"/>
+                <w:color w:val="000000"/>
+                <w:sz w:val="20"/>
+                <w:szCs w:val="20"/>
+                <w:lang w:eastAsia="es-CO"/>
+              </w:rPr>
+              <w:t xml:space="preserve">  ],</w:t>
+            </w:r>
+          </w:p>
+          <w:p>
+            <w:pPr>
+              <w:spacing w:after="0" w:line="240" w:lineRule="auto"/>
+              <w:ind w:left="360"/>
+              <w:rPr>
+                <w:rFonts w:ascii="Lato" w:eastAsia="Times New Roman" w:hAnsi="Lato" w:cs="Arial"/>
+                <w:color w:val="000000"/>
+                <w:sz w:val="20"/>
+                <w:szCs w:val="20"/>
+                <w:lang w:eastAsia="es-CO"/>
+              </w:rPr>
+            </w:pPr>
+            <w:r>
+              <w:rPr>
+                <w:rFonts w:ascii="Lato" w:eastAsia="Times New Roman" w:hAnsi="Lato" w:cs="Arial"/>
+                <w:color w:val="000000"/>
+                <w:sz w:val="20"/>
+                <w:szCs w:val="20"/>
+                <w:lang w:eastAsia="es-CO"/>
+              </w:rPr>
+              <w:t xml:space="preserve">  "status": "</w:t>
+            </w:r>
+            <w:proofErr w:type="spellStart"/>
+            <w:r>
+              <w:rPr>
+                <w:rFonts w:ascii="Lato" w:eastAsia="Times New Roman" w:hAnsi="Lato" w:cs="Arial"/>
+                <w:color w:val="000000"/>
+                <w:sz w:val="20"/>
+                <w:szCs w:val="20"/>
+                <w:lang w:eastAsia="es-CO"/>
+              </w:rPr>
+              <w:t>sold</w:t>
+            </w:r>
+            <w:proofErr w:type="spellEnd"/>
+            <w:r>
+              <w:rPr>
+                <w:rFonts w:ascii="Lato" w:eastAsia="Times New Roman" w:hAnsi="Lato" w:cs="Arial"/>
+                <w:color w:val="000000"/>
+                <w:sz w:val="20"/>
+                <w:szCs w:val="20"/>
+                <w:lang w:eastAsia="es-CO"/>
+              </w:rPr>
+              <w:t>"</w:t>
+            </w:r>
+          </w:p>
+          <w:p>
+            <w:pPr>
+              <w:spacing w:after="0" w:line="240" w:lineRule="auto"/>
+              <w:ind w:left="360"/>
+              <w:rPr>
+                <w:rFonts w:ascii="Lato" w:eastAsia="Times New Roman" w:hAnsi="Lato" w:cs="Arial"/>
+                <w:color w:val="000000"/>
+                <w:sz w:val="20"/>
+                <w:szCs w:val="20"/>
+                <w:lang w:eastAsia="es-CO"/>
+              </w:rPr>
+            </w:pPr>
+            <w:r>
+              <w:rPr>
+                <w:rFonts w:ascii="Lato" w:eastAsia="Times New Roman" w:hAnsi="Lato" w:cs="Arial"/>
+                <w:color w:val="000000"/>
+                <w:sz w:val="20"/>
+                <w:szCs w:val="20"/>
+                <w:lang w:eastAsia="es-CO"/>
+              </w:rPr>
+              <w:t>}</w:t>
+            </w:r>
           </w:p>
           <w:p>
             <w:pPr>
@@ -1090,6 +1867,15 @@
         </w:tc>
       </w:tr>
     </w:tbl>
+    <w:p>
+      <w:pPr>
+        <w:spacing w:after="0"/>
+        <w:jc w:val="center"/>
+        <w:rPr>
+          <w:lang w:val="en-US"/>
+        </w:rPr>
+      </w:pPr>
+    </w:p>
     <w:p>
       <w:pPr>
         <w:spacing w:after="0"/>
@@ -1693,6 +2479,880 @@
               <w:t xml:space="preserve"> de la petición</w:t>
             </w:r>
           </w:p>
+          <w:p>
+            <w:pPr>
+              <w:spacing w:after="0" w:line="240" w:lineRule="auto"/>
+              <w:rPr>
+                <w:rFonts w:ascii="Calibri" w:eastAsia="Times New Roman" w:hAnsi="Calibri" w:cs="Calibri"/>
+                <w:color w:val="000000"/>
+                <w:lang w:eastAsia="es-CO"/>
+              </w:rPr>
+            </w:pPr>
+          </w:p>
+          <w:p>
+            <w:pPr>
+              <w:spacing w:after="0" w:line="240" w:lineRule="auto"/>
+              <w:rPr>
+                <w:rFonts w:ascii="Calibri" w:eastAsia="Times New Roman" w:hAnsi="Calibri" w:cs="Calibri"/>
+                <w:color w:val="000000"/>
+                <w:lang w:val="en-US" w:eastAsia="es-CO"/>
+              </w:rPr>
+            </w:pPr>
+            <w:r>
+              <w:rPr>
+                <w:rFonts w:ascii="Calibri" w:eastAsia="Times New Roman" w:hAnsi="Calibri" w:cs="Calibri"/>
+                <w:color w:val="000000"/>
+                <w:lang w:val="en-US" w:eastAsia="es-CO"/>
+              </w:rPr>
+              <w:t>[</w:t>
+            </w:r>
+          </w:p>
+          <w:p>
+            <w:pPr>
+              <w:spacing w:after="0" w:line="240" w:lineRule="auto"/>
+              <w:rPr>
+                <w:rFonts w:ascii="Calibri" w:eastAsia="Times New Roman" w:hAnsi="Calibri" w:cs="Calibri"/>
+                <w:color w:val="000000"/>
+                <w:lang w:val="en-US" w:eastAsia="es-CO"/>
+              </w:rPr>
+            </w:pPr>
+            <w:r>
+              <w:rPr>
+                <w:rFonts w:ascii="Calibri" w:eastAsia="Times New Roman" w:hAnsi="Calibri" w:cs="Calibri"/>
+                <w:color w:val="000000"/>
+                <w:lang w:val="en-US" w:eastAsia="es-CO"/>
+              </w:rPr>
+              <w:t xml:space="preserve">  {</w:t>
+            </w:r>
+          </w:p>
+          <w:p>
+            <w:pPr>
+              <w:spacing w:after="0" w:line="240" w:lineRule="auto"/>
+              <w:rPr>
+                <w:rFonts w:ascii="Calibri" w:eastAsia="Times New Roman" w:hAnsi="Calibri" w:cs="Calibri"/>
+                <w:color w:val="000000"/>
+                <w:lang w:val="en-US" w:eastAsia="es-CO"/>
+              </w:rPr>
+            </w:pPr>
+            <w:r>
+              <w:rPr>
+                <w:rFonts w:ascii="Calibri" w:eastAsia="Times New Roman" w:hAnsi="Calibri" w:cs="Calibri"/>
+                <w:color w:val="000000"/>
+                <w:lang w:val="en-US" w:eastAsia="es-CO"/>
+              </w:rPr>
+              <w:t xml:space="preserve">    "id": 1,</w:t>
+            </w:r>
+          </w:p>
+          <w:p>
+            <w:pPr>
+              <w:spacing w:after="0" w:line="240" w:lineRule="auto"/>
+              <w:rPr>
+                <w:rFonts w:ascii="Calibri" w:eastAsia="Times New Roman" w:hAnsi="Calibri" w:cs="Calibri"/>
+                <w:color w:val="000000"/>
+                <w:lang w:val="en-US" w:eastAsia="es-CO"/>
+              </w:rPr>
+            </w:pPr>
+            <w:r>
+              <w:rPr>
+                <w:rFonts w:ascii="Calibri" w:eastAsia="Times New Roman" w:hAnsi="Calibri" w:cs="Calibri"/>
+                <w:color w:val="000000"/>
+                <w:lang w:val="en-US" w:eastAsia="es-CO"/>
+              </w:rPr>
+              <w:t xml:space="preserve">    "username": "</w:t>
+            </w:r>
+            <w:proofErr w:type="spellStart"/>
+            <w:r>
+              <w:rPr>
+                <w:rFonts w:ascii="Calibri" w:eastAsia="Times New Roman" w:hAnsi="Calibri" w:cs="Calibri"/>
+                <w:color w:val="000000"/>
+                <w:lang w:val="en-US" w:eastAsia="es-CO"/>
+              </w:rPr>
+              <w:t>UserTest</w:t>
+            </w:r>
+            <w:proofErr w:type="spellEnd"/>
+            <w:r>
+              <w:rPr>
+                <w:rFonts w:ascii="Calibri" w:eastAsia="Times New Roman" w:hAnsi="Calibri" w:cs="Calibri"/>
+                <w:color w:val="000000"/>
+                <w:lang w:val="en-US" w:eastAsia="es-CO"/>
+              </w:rPr>
+              <w:t>",</w:t>
+            </w:r>
+          </w:p>
+          <w:p>
+            <w:pPr>
+              <w:spacing w:after="0" w:line="240" w:lineRule="auto"/>
+              <w:rPr>
+                <w:rFonts w:ascii="Calibri" w:eastAsia="Times New Roman" w:hAnsi="Calibri" w:cs="Calibri"/>
+                <w:color w:val="000000"/>
+                <w:lang w:val="en-US" w:eastAsia="es-CO"/>
+              </w:rPr>
+            </w:pPr>
+            <w:r>
+              <w:rPr>
+                <w:rFonts w:ascii="Calibri" w:eastAsia="Times New Roman" w:hAnsi="Calibri" w:cs="Calibri"/>
+                <w:color w:val="000000"/>
+                <w:lang w:val="en-US" w:eastAsia="es-CO"/>
+              </w:rPr>
+              <w:t xml:space="preserve">    "</w:t>
+            </w:r>
+            <w:proofErr w:type="spellStart"/>
+            <w:r>
+              <w:rPr>
+                <w:rFonts w:ascii="Calibri" w:eastAsia="Times New Roman" w:hAnsi="Calibri" w:cs="Calibri"/>
+                <w:color w:val="000000"/>
+                <w:lang w:val="en-US" w:eastAsia="es-CO"/>
+              </w:rPr>
+              <w:t>firstName</w:t>
+            </w:r>
+            <w:proofErr w:type="spellEnd"/>
+            <w:r>
+              <w:rPr>
+                <w:rFonts w:ascii="Calibri" w:eastAsia="Times New Roman" w:hAnsi="Calibri" w:cs="Calibri"/>
+                <w:color w:val="000000"/>
+                <w:lang w:val="en-US" w:eastAsia="es-CO"/>
+              </w:rPr>
+              <w:t>": "</w:t>
+            </w:r>
+            <w:proofErr w:type="spellStart"/>
+            <w:r>
+              <w:rPr>
+                <w:rFonts w:ascii="Calibri" w:eastAsia="Times New Roman" w:hAnsi="Calibri" w:cs="Calibri"/>
+                <w:color w:val="000000"/>
+                <w:lang w:val="en-US" w:eastAsia="es-CO"/>
+              </w:rPr>
+              <w:t>UserTest</w:t>
+            </w:r>
+            <w:proofErr w:type="spellEnd"/>
+            <w:r>
+              <w:rPr>
+                <w:rFonts w:ascii="Calibri" w:eastAsia="Times New Roman" w:hAnsi="Calibri" w:cs="Calibri"/>
+                <w:color w:val="000000"/>
+                <w:lang w:val="en-US" w:eastAsia="es-CO"/>
+              </w:rPr>
+              <w:t>",</w:t>
+            </w:r>
+          </w:p>
+          <w:p>
+            <w:pPr>
+              <w:spacing w:after="0" w:line="240" w:lineRule="auto"/>
+              <w:rPr>
+                <w:rFonts w:ascii="Calibri" w:eastAsia="Times New Roman" w:hAnsi="Calibri" w:cs="Calibri"/>
+                <w:color w:val="000000"/>
+                <w:lang w:val="en-US" w:eastAsia="es-CO"/>
+              </w:rPr>
+            </w:pPr>
+            <w:r>
+              <w:rPr>
+                <w:rFonts w:ascii="Calibri" w:eastAsia="Times New Roman" w:hAnsi="Calibri" w:cs="Calibri"/>
+                <w:color w:val="000000"/>
+                <w:lang w:val="en-US" w:eastAsia="es-CO"/>
+              </w:rPr>
+              <w:t xml:space="preserve">    "</w:t>
+            </w:r>
+            <w:proofErr w:type="spellStart"/>
+            <w:r>
+              <w:rPr>
+                <w:rFonts w:ascii="Calibri" w:eastAsia="Times New Roman" w:hAnsi="Calibri" w:cs="Calibri"/>
+                <w:color w:val="000000"/>
+                <w:lang w:val="en-US" w:eastAsia="es-CO"/>
+              </w:rPr>
+              <w:t>lastName</w:t>
+            </w:r>
+            <w:proofErr w:type="spellEnd"/>
+            <w:r>
+              <w:rPr>
+                <w:rFonts w:ascii="Calibri" w:eastAsia="Times New Roman" w:hAnsi="Calibri" w:cs="Calibri"/>
+                <w:color w:val="000000"/>
+                <w:lang w:val="en-US" w:eastAsia="es-CO"/>
+              </w:rPr>
+              <w:t>": "</w:t>
+            </w:r>
+            <w:proofErr w:type="spellStart"/>
+            <w:r>
+              <w:rPr>
+                <w:rFonts w:ascii="Calibri" w:eastAsia="Times New Roman" w:hAnsi="Calibri" w:cs="Calibri"/>
+                <w:color w:val="000000"/>
+                <w:lang w:val="en-US" w:eastAsia="es-CO"/>
+              </w:rPr>
+              <w:t>officia</w:t>
+            </w:r>
+            <w:proofErr w:type="spellEnd"/>
+            <w:r>
+              <w:rPr>
+                <w:rFonts w:ascii="Calibri" w:eastAsia="Times New Roman" w:hAnsi="Calibri" w:cs="Calibri"/>
+                <w:color w:val="000000"/>
+                <w:lang w:val="en-US" w:eastAsia="es-CO"/>
+              </w:rPr>
+              <w:t>",</w:t>
+            </w:r>
+          </w:p>
+          <w:p>
+            <w:pPr>
+              <w:spacing w:after="0" w:line="240" w:lineRule="auto"/>
+              <w:rPr>
+                <w:rFonts w:ascii="Calibri" w:eastAsia="Times New Roman" w:hAnsi="Calibri" w:cs="Calibri"/>
+                <w:color w:val="000000"/>
+                <w:lang w:val="en-US" w:eastAsia="es-CO"/>
+              </w:rPr>
+            </w:pPr>
+            <w:r>
+              <w:rPr>
+                <w:rFonts w:ascii="Calibri" w:eastAsia="Times New Roman" w:hAnsi="Calibri" w:cs="Calibri"/>
+                <w:color w:val="000000"/>
+                <w:lang w:val="en-US" w:eastAsia="es-CO"/>
+              </w:rPr>
+              <w:t xml:space="preserve">    "email": "</w:t>
+            </w:r>
+            <w:proofErr w:type="spellStart"/>
+            <w:r>
+              <w:rPr>
+                <w:rFonts w:ascii="Calibri" w:eastAsia="Times New Roman" w:hAnsi="Calibri" w:cs="Calibri"/>
+                <w:color w:val="000000"/>
+                <w:lang w:val="en-US" w:eastAsia="es-CO"/>
+              </w:rPr>
+              <w:t>aliqua</w:t>
+            </w:r>
+            <w:proofErr w:type="spellEnd"/>
+            <w:r>
+              <w:rPr>
+                <w:rFonts w:ascii="Calibri" w:eastAsia="Times New Roman" w:hAnsi="Calibri" w:cs="Calibri"/>
+                <w:color w:val="000000"/>
+                <w:lang w:val="en-US" w:eastAsia="es-CO"/>
+              </w:rPr>
+              <w:t xml:space="preserve"> ex </w:t>
+            </w:r>
+            <w:proofErr w:type="spellStart"/>
+            <w:r>
+              <w:rPr>
+                <w:rFonts w:ascii="Calibri" w:eastAsia="Times New Roman" w:hAnsi="Calibri" w:cs="Calibri"/>
+                <w:color w:val="000000"/>
+                <w:lang w:val="en-US" w:eastAsia="es-CO"/>
+              </w:rPr>
+              <w:t>cupidatat</w:t>
+            </w:r>
+            <w:proofErr w:type="spellEnd"/>
+            <w:r>
+              <w:rPr>
+                <w:rFonts w:ascii="Calibri" w:eastAsia="Times New Roman" w:hAnsi="Calibri" w:cs="Calibri"/>
+                <w:color w:val="000000"/>
+                <w:lang w:val="en-US" w:eastAsia="es-CO"/>
+              </w:rPr>
+              <w:t>",</w:t>
+            </w:r>
+          </w:p>
+          <w:p>
+            <w:pPr>
+              <w:spacing w:after="0" w:line="240" w:lineRule="auto"/>
+              <w:rPr>
+                <w:rFonts w:ascii="Calibri" w:eastAsia="Times New Roman" w:hAnsi="Calibri" w:cs="Calibri"/>
+                <w:color w:val="000000"/>
+                <w:lang w:val="en-US" w:eastAsia="es-CO"/>
+              </w:rPr>
+            </w:pPr>
+            <w:r>
+              <w:rPr>
+                <w:rFonts w:ascii="Calibri" w:eastAsia="Times New Roman" w:hAnsi="Calibri" w:cs="Calibri"/>
+                <w:color w:val="000000"/>
+                <w:lang w:val="en-US" w:eastAsia="es-CO"/>
+              </w:rPr>
+              <w:t xml:space="preserve">    "password": "pass",</w:t>
+            </w:r>
+          </w:p>
+          <w:p>
+            <w:pPr>
+              <w:spacing w:after="0" w:line="240" w:lineRule="auto"/>
+              <w:rPr>
+                <w:rFonts w:ascii="Calibri" w:eastAsia="Times New Roman" w:hAnsi="Calibri" w:cs="Calibri"/>
+                <w:color w:val="000000"/>
+                <w:lang w:val="en-US" w:eastAsia="es-CO"/>
+              </w:rPr>
+            </w:pPr>
+            <w:r>
+              <w:rPr>
+                <w:rFonts w:ascii="Calibri" w:eastAsia="Times New Roman" w:hAnsi="Calibri" w:cs="Calibri"/>
+                <w:color w:val="000000"/>
+                <w:lang w:val="en-US" w:eastAsia="es-CO"/>
+              </w:rPr>
+              <w:t xml:space="preserve">    "phone": "4",</w:t>
+            </w:r>
+          </w:p>
+          <w:p>
+            <w:pPr>
+              <w:spacing w:after="0" w:line="240" w:lineRule="auto"/>
+              <w:rPr>
+                <w:rFonts w:ascii="Calibri" w:eastAsia="Times New Roman" w:hAnsi="Calibri" w:cs="Calibri"/>
+                <w:color w:val="000000"/>
+                <w:lang w:val="en-US" w:eastAsia="es-CO"/>
+              </w:rPr>
+            </w:pPr>
+            <w:r>
+              <w:rPr>
+                <w:rFonts w:ascii="Calibri" w:eastAsia="Times New Roman" w:hAnsi="Calibri" w:cs="Calibri"/>
+                <w:color w:val="000000"/>
+                <w:lang w:val="en-US" w:eastAsia="es-CO"/>
+              </w:rPr>
+              <w:t xml:space="preserve">    "</w:t>
+            </w:r>
+            <w:proofErr w:type="spellStart"/>
+            <w:r>
+              <w:rPr>
+                <w:rFonts w:ascii="Calibri" w:eastAsia="Times New Roman" w:hAnsi="Calibri" w:cs="Calibri"/>
+                <w:color w:val="000000"/>
+                <w:lang w:val="en-US" w:eastAsia="es-CO"/>
+              </w:rPr>
+              <w:t>userStatus</w:t>
+            </w:r>
+            <w:proofErr w:type="spellEnd"/>
+            <w:r>
+              <w:rPr>
+                <w:rFonts w:ascii="Calibri" w:eastAsia="Times New Roman" w:hAnsi="Calibri" w:cs="Calibri"/>
+                <w:color w:val="000000"/>
+                <w:lang w:val="en-US" w:eastAsia="es-CO"/>
+              </w:rPr>
+              <w:t>": 49682779</w:t>
+            </w:r>
+          </w:p>
+          <w:p>
+            <w:pPr>
+              <w:spacing w:after="0" w:line="240" w:lineRule="auto"/>
+              <w:rPr>
+                <w:rFonts w:ascii="Calibri" w:eastAsia="Times New Roman" w:hAnsi="Calibri" w:cs="Calibri"/>
+                <w:color w:val="000000"/>
+                <w:lang w:val="en-US" w:eastAsia="es-CO"/>
+              </w:rPr>
+            </w:pPr>
+            <w:r>
+              <w:rPr>
+                <w:rFonts w:ascii="Calibri" w:eastAsia="Times New Roman" w:hAnsi="Calibri" w:cs="Calibri"/>
+                <w:color w:val="000000"/>
+                <w:lang w:val="en-US" w:eastAsia="es-CO"/>
+              </w:rPr>
+              <w:t xml:space="preserve">  },</w:t>
+            </w:r>
+          </w:p>
+          <w:p>
+            <w:pPr>
+              <w:spacing w:after="0" w:line="240" w:lineRule="auto"/>
+              <w:rPr>
+                <w:rFonts w:ascii="Calibri" w:eastAsia="Times New Roman" w:hAnsi="Calibri" w:cs="Calibri"/>
+                <w:color w:val="000000"/>
+                <w:lang w:val="en-US" w:eastAsia="es-CO"/>
+              </w:rPr>
+            </w:pPr>
+            <w:r>
+              <w:rPr>
+                <w:rFonts w:ascii="Calibri" w:eastAsia="Times New Roman" w:hAnsi="Calibri" w:cs="Calibri"/>
+                <w:color w:val="000000"/>
+                <w:lang w:val="en-US" w:eastAsia="es-CO"/>
+              </w:rPr>
+              <w:t xml:space="preserve">  {</w:t>
+            </w:r>
+          </w:p>
+          <w:p>
+            <w:pPr>
+              <w:spacing w:after="0" w:line="240" w:lineRule="auto"/>
+              <w:rPr>
+                <w:rFonts w:ascii="Calibri" w:eastAsia="Times New Roman" w:hAnsi="Calibri" w:cs="Calibri"/>
+                <w:color w:val="000000"/>
+                <w:lang w:val="en-US" w:eastAsia="es-CO"/>
+              </w:rPr>
+            </w:pPr>
+            <w:r>
+              <w:rPr>
+                <w:rFonts w:ascii="Calibri" w:eastAsia="Times New Roman" w:hAnsi="Calibri" w:cs="Calibri"/>
+                <w:color w:val="000000"/>
+                <w:lang w:val="en-US" w:eastAsia="es-CO"/>
+              </w:rPr>
+              <w:t xml:space="preserve">    "id": 20253511,</w:t>
+            </w:r>
+          </w:p>
+          <w:p>
+            <w:pPr>
+              <w:spacing w:after="0" w:line="240" w:lineRule="auto"/>
+              <w:rPr>
+                <w:rFonts w:ascii="Calibri" w:eastAsia="Times New Roman" w:hAnsi="Calibri" w:cs="Calibri"/>
+                <w:color w:val="000000"/>
+                <w:lang w:val="en-US" w:eastAsia="es-CO"/>
+              </w:rPr>
+            </w:pPr>
+            <w:r>
+              <w:rPr>
+                <w:rFonts w:ascii="Calibri" w:eastAsia="Times New Roman" w:hAnsi="Calibri" w:cs="Calibri"/>
+                <w:color w:val="000000"/>
+                <w:lang w:val="en-US" w:eastAsia="es-CO"/>
+              </w:rPr>
+              <w:t xml:space="preserve">    "username": "</w:t>
+            </w:r>
+            <w:proofErr w:type="spellStart"/>
+            <w:r>
+              <w:rPr>
+                <w:rFonts w:ascii="Calibri" w:eastAsia="Times New Roman" w:hAnsi="Calibri" w:cs="Calibri"/>
+                <w:color w:val="000000"/>
+                <w:lang w:val="en-US" w:eastAsia="es-CO"/>
+              </w:rPr>
+              <w:t>IDTESTdos</w:t>
+            </w:r>
+            <w:proofErr w:type="spellEnd"/>
+            <w:r>
+              <w:rPr>
+                <w:rFonts w:ascii="Calibri" w:eastAsia="Times New Roman" w:hAnsi="Calibri" w:cs="Calibri"/>
+                <w:color w:val="000000"/>
+                <w:lang w:val="en-US" w:eastAsia="es-CO"/>
+              </w:rPr>
+              <w:t>",</w:t>
+            </w:r>
+          </w:p>
+          <w:p>
+            <w:pPr>
+              <w:spacing w:after="0" w:line="240" w:lineRule="auto"/>
+              <w:rPr>
+                <w:rFonts w:ascii="Calibri" w:eastAsia="Times New Roman" w:hAnsi="Calibri" w:cs="Calibri"/>
+                <w:color w:val="000000"/>
+                <w:lang w:val="en-US" w:eastAsia="es-CO"/>
+              </w:rPr>
+            </w:pPr>
+            <w:r>
+              <w:rPr>
+                <w:rFonts w:ascii="Calibri" w:eastAsia="Times New Roman" w:hAnsi="Calibri" w:cs="Calibri"/>
+                <w:color w:val="000000"/>
+                <w:lang w:val="en-US" w:eastAsia="es-CO"/>
+              </w:rPr>
+              <w:t xml:space="preserve">    "</w:t>
+            </w:r>
+            <w:proofErr w:type="spellStart"/>
+            <w:r>
+              <w:rPr>
+                <w:rFonts w:ascii="Calibri" w:eastAsia="Times New Roman" w:hAnsi="Calibri" w:cs="Calibri"/>
+                <w:color w:val="000000"/>
+                <w:lang w:val="en-US" w:eastAsia="es-CO"/>
+              </w:rPr>
+              <w:t>firstName</w:t>
+            </w:r>
+            <w:proofErr w:type="spellEnd"/>
+            <w:r>
+              <w:rPr>
+                <w:rFonts w:ascii="Calibri" w:eastAsia="Times New Roman" w:hAnsi="Calibri" w:cs="Calibri"/>
+                <w:color w:val="000000"/>
+                <w:lang w:val="en-US" w:eastAsia="es-CO"/>
+              </w:rPr>
+              <w:t>": "</w:t>
+            </w:r>
+            <w:proofErr w:type="spellStart"/>
+            <w:r>
+              <w:rPr>
+                <w:rFonts w:ascii="Calibri" w:eastAsia="Times New Roman" w:hAnsi="Calibri" w:cs="Calibri"/>
+                <w:color w:val="000000"/>
+                <w:lang w:val="en-US" w:eastAsia="es-CO"/>
+              </w:rPr>
+              <w:t>ea</w:t>
+            </w:r>
+            <w:proofErr w:type="spellEnd"/>
+            <w:r>
+              <w:rPr>
+                <w:rFonts w:ascii="Calibri" w:eastAsia="Times New Roman" w:hAnsi="Calibri" w:cs="Calibri"/>
+                <w:color w:val="000000"/>
+                <w:lang w:val="en-US" w:eastAsia="es-CO"/>
+              </w:rPr>
+              <w:t xml:space="preserve"> </w:t>
+            </w:r>
+            <w:proofErr w:type="spellStart"/>
+            <w:r>
+              <w:rPr>
+                <w:rFonts w:ascii="Calibri" w:eastAsia="Times New Roman" w:hAnsi="Calibri" w:cs="Calibri"/>
+                <w:color w:val="000000"/>
+                <w:lang w:val="en-US" w:eastAsia="es-CO"/>
+              </w:rPr>
+              <w:t>deserunt</w:t>
+            </w:r>
+            <w:proofErr w:type="spellEnd"/>
+            <w:r>
+              <w:rPr>
+                <w:rFonts w:ascii="Calibri" w:eastAsia="Times New Roman" w:hAnsi="Calibri" w:cs="Calibri"/>
+                <w:color w:val="000000"/>
+                <w:lang w:val="en-US" w:eastAsia="es-CO"/>
+              </w:rPr>
+              <w:t>",</w:t>
+            </w:r>
+          </w:p>
+          <w:p>
+            <w:pPr>
+              <w:spacing w:after="0" w:line="240" w:lineRule="auto"/>
+              <w:rPr>
+                <w:rFonts w:ascii="Calibri" w:eastAsia="Times New Roman" w:hAnsi="Calibri" w:cs="Calibri"/>
+                <w:color w:val="000000"/>
+                <w:lang w:val="en-US" w:eastAsia="es-CO"/>
+              </w:rPr>
+            </w:pPr>
+            <w:r>
+              <w:rPr>
+                <w:rFonts w:ascii="Calibri" w:eastAsia="Times New Roman" w:hAnsi="Calibri" w:cs="Calibri"/>
+                <w:color w:val="000000"/>
+                <w:lang w:val="en-US" w:eastAsia="es-CO"/>
+              </w:rPr>
+              <w:t xml:space="preserve">    "</w:t>
+            </w:r>
+            <w:proofErr w:type="spellStart"/>
+            <w:r>
+              <w:rPr>
+                <w:rFonts w:ascii="Calibri" w:eastAsia="Times New Roman" w:hAnsi="Calibri" w:cs="Calibri"/>
+                <w:color w:val="000000"/>
+                <w:lang w:val="en-US" w:eastAsia="es-CO"/>
+              </w:rPr>
+              <w:t>lastName</w:t>
+            </w:r>
+            <w:proofErr w:type="spellEnd"/>
+            <w:r>
+              <w:rPr>
+                <w:rFonts w:ascii="Calibri" w:eastAsia="Times New Roman" w:hAnsi="Calibri" w:cs="Calibri"/>
+                <w:color w:val="000000"/>
+                <w:lang w:val="en-US" w:eastAsia="es-CO"/>
+              </w:rPr>
+              <w:t xml:space="preserve">": "Lorem </w:t>
+            </w:r>
+            <w:proofErr w:type="spellStart"/>
+            <w:r>
+              <w:rPr>
+                <w:rFonts w:ascii="Calibri" w:eastAsia="Times New Roman" w:hAnsi="Calibri" w:cs="Calibri"/>
+                <w:color w:val="000000"/>
+                <w:lang w:val="en-US" w:eastAsia="es-CO"/>
+              </w:rPr>
+              <w:t>pariatur</w:t>
+            </w:r>
+            <w:proofErr w:type="spellEnd"/>
+            <w:r>
+              <w:rPr>
+                <w:rFonts w:ascii="Calibri" w:eastAsia="Times New Roman" w:hAnsi="Calibri" w:cs="Calibri"/>
+                <w:color w:val="000000"/>
+                <w:lang w:val="en-US" w:eastAsia="es-CO"/>
+              </w:rPr>
+              <w:t xml:space="preserve"> </w:t>
+            </w:r>
+            <w:proofErr w:type="spellStart"/>
+            <w:r>
+              <w:rPr>
+                <w:rFonts w:ascii="Calibri" w:eastAsia="Times New Roman" w:hAnsi="Calibri" w:cs="Calibri"/>
+                <w:color w:val="000000"/>
+                <w:lang w:val="en-US" w:eastAsia="es-CO"/>
+              </w:rPr>
+              <w:t>ut</w:t>
+            </w:r>
+            <w:proofErr w:type="spellEnd"/>
+            <w:r>
+              <w:rPr>
+                <w:rFonts w:ascii="Calibri" w:eastAsia="Times New Roman" w:hAnsi="Calibri" w:cs="Calibri"/>
+                <w:color w:val="000000"/>
+                <w:lang w:val="en-US" w:eastAsia="es-CO"/>
+              </w:rPr>
+              <w:t xml:space="preserve"> </w:t>
+            </w:r>
+            <w:proofErr w:type="spellStart"/>
+            <w:r>
+              <w:rPr>
+                <w:rFonts w:ascii="Calibri" w:eastAsia="Times New Roman" w:hAnsi="Calibri" w:cs="Calibri"/>
+                <w:color w:val="000000"/>
+                <w:lang w:val="en-US" w:eastAsia="es-CO"/>
+              </w:rPr>
+              <w:t>ut</w:t>
+            </w:r>
+            <w:proofErr w:type="spellEnd"/>
+            <w:r>
+              <w:rPr>
+                <w:rFonts w:ascii="Calibri" w:eastAsia="Times New Roman" w:hAnsi="Calibri" w:cs="Calibri"/>
+                <w:color w:val="000000"/>
+                <w:lang w:val="en-US" w:eastAsia="es-CO"/>
+              </w:rPr>
+              <w:t>",</w:t>
+            </w:r>
+          </w:p>
+          <w:p>
+            <w:pPr>
+              <w:spacing w:after="0" w:line="240" w:lineRule="auto"/>
+              <w:rPr>
+                <w:rFonts w:ascii="Calibri" w:eastAsia="Times New Roman" w:hAnsi="Calibri" w:cs="Calibri"/>
+                <w:color w:val="000000"/>
+                <w:lang w:val="en-US" w:eastAsia="es-CO"/>
+              </w:rPr>
+            </w:pPr>
+            <w:r>
+              <w:rPr>
+                <w:rFonts w:ascii="Calibri" w:eastAsia="Times New Roman" w:hAnsi="Calibri" w:cs="Calibri"/>
+                <w:color w:val="000000"/>
+                <w:lang w:val="en-US" w:eastAsia="es-CO"/>
+              </w:rPr>
+              <w:t xml:space="preserve">    "email": "</w:t>
+            </w:r>
+            <w:proofErr w:type="spellStart"/>
+            <w:r>
+              <w:rPr>
+                <w:rFonts w:ascii="Calibri" w:eastAsia="Times New Roman" w:hAnsi="Calibri" w:cs="Calibri"/>
+                <w:color w:val="000000"/>
+                <w:lang w:val="en-US" w:eastAsia="es-CO"/>
+              </w:rPr>
+              <w:t>aliquip</w:t>
+            </w:r>
+            <w:proofErr w:type="spellEnd"/>
+            <w:r>
+              <w:rPr>
+                <w:rFonts w:ascii="Calibri" w:eastAsia="Times New Roman" w:hAnsi="Calibri" w:cs="Calibri"/>
+                <w:color w:val="000000"/>
+                <w:lang w:val="en-US" w:eastAsia="es-CO"/>
+              </w:rPr>
+              <w:t xml:space="preserve"> </w:t>
+            </w:r>
+            <w:proofErr w:type="spellStart"/>
+            <w:r>
+              <w:rPr>
+                <w:rFonts w:ascii="Calibri" w:eastAsia="Times New Roman" w:hAnsi="Calibri" w:cs="Calibri"/>
+                <w:color w:val="000000"/>
+                <w:lang w:val="en-US" w:eastAsia="es-CO"/>
+              </w:rPr>
+              <w:t>ullamco</w:t>
+            </w:r>
+            <w:proofErr w:type="spellEnd"/>
+            <w:r>
+              <w:rPr>
+                <w:rFonts w:ascii="Calibri" w:eastAsia="Times New Roman" w:hAnsi="Calibri" w:cs="Calibri"/>
+                <w:color w:val="000000"/>
+                <w:lang w:val="en-US" w:eastAsia="es-CO"/>
+              </w:rPr>
+              <w:t xml:space="preserve"> </w:t>
+            </w:r>
+            <w:proofErr w:type="spellStart"/>
+            <w:r>
+              <w:rPr>
+                <w:rFonts w:ascii="Calibri" w:eastAsia="Times New Roman" w:hAnsi="Calibri" w:cs="Calibri"/>
+                <w:color w:val="000000"/>
+                <w:lang w:val="en-US" w:eastAsia="es-CO"/>
+              </w:rPr>
+              <w:t>cupidatat</w:t>
+            </w:r>
+            <w:proofErr w:type="spellEnd"/>
+            <w:r>
+              <w:rPr>
+                <w:rFonts w:ascii="Calibri" w:eastAsia="Times New Roman" w:hAnsi="Calibri" w:cs="Calibri"/>
+                <w:color w:val="000000"/>
+                <w:lang w:val="en-US" w:eastAsia="es-CO"/>
+              </w:rPr>
+              <w:t xml:space="preserve"> </w:t>
+            </w:r>
+            <w:proofErr w:type="spellStart"/>
+            <w:r>
+              <w:rPr>
+                <w:rFonts w:ascii="Calibri" w:eastAsia="Times New Roman" w:hAnsi="Calibri" w:cs="Calibri"/>
+                <w:color w:val="000000"/>
+                <w:lang w:val="en-US" w:eastAsia="es-CO"/>
+              </w:rPr>
+              <w:t>nulla</w:t>
+            </w:r>
+            <w:proofErr w:type="spellEnd"/>
+            <w:r>
+              <w:rPr>
+                <w:rFonts w:ascii="Calibri" w:eastAsia="Times New Roman" w:hAnsi="Calibri" w:cs="Calibri"/>
+                <w:color w:val="000000"/>
+                <w:lang w:val="en-US" w:eastAsia="es-CO"/>
+              </w:rPr>
+              <w:t>",</w:t>
+            </w:r>
+          </w:p>
+          <w:p>
+            <w:pPr>
+              <w:spacing w:after="0" w:line="240" w:lineRule="auto"/>
+              <w:rPr>
+                <w:rFonts w:ascii="Calibri" w:eastAsia="Times New Roman" w:hAnsi="Calibri" w:cs="Calibri"/>
+                <w:color w:val="000000"/>
+                <w:lang w:val="en-US" w:eastAsia="es-CO"/>
+              </w:rPr>
+            </w:pPr>
+            <w:r>
+              <w:rPr>
+                <w:rFonts w:ascii="Calibri" w:eastAsia="Times New Roman" w:hAnsi="Calibri" w:cs="Calibri"/>
+                <w:color w:val="000000"/>
+                <w:lang w:val="en-US" w:eastAsia="es-CO"/>
+              </w:rPr>
+              <w:t xml:space="preserve">    "password": "</w:t>
+            </w:r>
+            <w:proofErr w:type="spellStart"/>
+            <w:r>
+              <w:rPr>
+                <w:rFonts w:ascii="Calibri" w:eastAsia="Times New Roman" w:hAnsi="Calibri" w:cs="Calibri"/>
+                <w:color w:val="000000"/>
+                <w:lang w:val="en-US" w:eastAsia="es-CO"/>
+              </w:rPr>
+              <w:t>nostrud</w:t>
+            </w:r>
+            <w:proofErr w:type="spellEnd"/>
+            <w:r>
+              <w:rPr>
+                <w:rFonts w:ascii="Calibri" w:eastAsia="Times New Roman" w:hAnsi="Calibri" w:cs="Calibri"/>
+                <w:color w:val="000000"/>
+                <w:lang w:val="en-US" w:eastAsia="es-CO"/>
+              </w:rPr>
+              <w:t xml:space="preserve"> sunt ex </w:t>
+            </w:r>
+            <w:proofErr w:type="spellStart"/>
+            <w:r>
+              <w:rPr>
+                <w:rFonts w:ascii="Calibri" w:eastAsia="Times New Roman" w:hAnsi="Calibri" w:cs="Calibri"/>
+                <w:color w:val="000000"/>
+                <w:lang w:val="en-US" w:eastAsia="es-CO"/>
+              </w:rPr>
+              <w:t>reprehenderit</w:t>
+            </w:r>
+            <w:proofErr w:type="spellEnd"/>
+            <w:r>
+              <w:rPr>
+                <w:rFonts w:ascii="Calibri" w:eastAsia="Times New Roman" w:hAnsi="Calibri" w:cs="Calibri"/>
+                <w:color w:val="000000"/>
+                <w:lang w:val="en-US" w:eastAsia="es-CO"/>
+              </w:rPr>
+              <w:t xml:space="preserve"> </w:t>
+            </w:r>
+            <w:proofErr w:type="spellStart"/>
+            <w:r>
+              <w:rPr>
+                <w:rFonts w:ascii="Calibri" w:eastAsia="Times New Roman" w:hAnsi="Calibri" w:cs="Calibri"/>
+                <w:color w:val="000000"/>
+                <w:lang w:val="en-US" w:eastAsia="es-CO"/>
+              </w:rPr>
+              <w:t>proident</w:t>
+            </w:r>
+            <w:proofErr w:type="spellEnd"/>
+            <w:r>
+              <w:rPr>
+                <w:rFonts w:ascii="Calibri" w:eastAsia="Times New Roman" w:hAnsi="Calibri" w:cs="Calibri"/>
+                <w:color w:val="000000"/>
+                <w:lang w:val="en-US" w:eastAsia="es-CO"/>
+              </w:rPr>
+              <w:t>",</w:t>
+            </w:r>
+          </w:p>
+          <w:p>
+            <w:pPr>
+              <w:spacing w:after="0" w:line="240" w:lineRule="auto"/>
+              <w:rPr>
+                <w:rFonts w:ascii="Calibri" w:eastAsia="Times New Roman" w:hAnsi="Calibri" w:cs="Calibri"/>
+                <w:color w:val="000000"/>
+                <w:lang w:eastAsia="es-CO"/>
+              </w:rPr>
+            </w:pPr>
+            <w:r>
+              <w:rPr>
+                <w:rFonts w:ascii="Calibri" w:eastAsia="Times New Roman" w:hAnsi="Calibri" w:cs="Calibri"/>
+                <w:color w:val="000000"/>
+                <w:lang w:val="en-US" w:eastAsia="es-CO"/>
+              </w:rPr>
+              <w:t xml:space="preserve">    </w:t>
+            </w:r>
+            <w:r>
+              <w:rPr>
+                <w:rFonts w:ascii="Calibri" w:eastAsia="Times New Roman" w:hAnsi="Calibri" w:cs="Calibri"/>
+                <w:color w:val="000000"/>
+                <w:lang w:eastAsia="es-CO"/>
+              </w:rPr>
+              <w:t>"</w:t>
+            </w:r>
+            <w:proofErr w:type="spellStart"/>
+            <w:r>
+              <w:rPr>
+                <w:rFonts w:ascii="Calibri" w:eastAsia="Times New Roman" w:hAnsi="Calibri" w:cs="Calibri"/>
+                <w:color w:val="000000"/>
+                <w:lang w:eastAsia="es-CO"/>
+              </w:rPr>
+              <w:t>phone</w:t>
+            </w:r>
+            <w:proofErr w:type="spellEnd"/>
+            <w:r>
+              <w:rPr>
+                <w:rFonts w:ascii="Calibri" w:eastAsia="Times New Roman" w:hAnsi="Calibri" w:cs="Calibri"/>
+                <w:color w:val="000000"/>
+                <w:lang w:eastAsia="es-CO"/>
+              </w:rPr>
+              <w:t>": "culpa",</w:t>
+            </w:r>
+          </w:p>
+          <w:p>
+            <w:pPr>
+              <w:spacing w:after="0" w:line="240" w:lineRule="auto"/>
+              <w:rPr>
+                <w:rFonts w:ascii="Calibri" w:eastAsia="Times New Roman" w:hAnsi="Calibri" w:cs="Calibri"/>
+                <w:color w:val="000000"/>
+                <w:lang w:eastAsia="es-CO"/>
+              </w:rPr>
+            </w:pPr>
+            <w:r>
+              <w:rPr>
+                <w:rFonts w:ascii="Calibri" w:eastAsia="Times New Roman" w:hAnsi="Calibri" w:cs="Calibri"/>
+                <w:color w:val="000000"/>
+                <w:lang w:eastAsia="es-CO"/>
+              </w:rPr>
+              <w:t xml:space="preserve">    "</w:t>
+            </w:r>
+            <w:proofErr w:type="spellStart"/>
+            <w:r>
+              <w:rPr>
+                <w:rFonts w:ascii="Calibri" w:eastAsia="Times New Roman" w:hAnsi="Calibri" w:cs="Calibri"/>
+                <w:color w:val="000000"/>
+                <w:lang w:eastAsia="es-CO"/>
+              </w:rPr>
+              <w:t>userStatus</w:t>
+            </w:r>
+            <w:proofErr w:type="spellEnd"/>
+            <w:r>
+              <w:rPr>
+                <w:rFonts w:ascii="Calibri" w:eastAsia="Times New Roman" w:hAnsi="Calibri" w:cs="Calibri"/>
+                <w:color w:val="000000"/>
+                <w:lang w:eastAsia="es-CO"/>
+              </w:rPr>
+              <w:t>": -35819709</w:t>
+            </w:r>
+          </w:p>
+          <w:p>
+            <w:pPr>
+              <w:spacing w:after="0" w:line="240" w:lineRule="auto"/>
+              <w:rPr>
+                <w:rFonts w:ascii="Calibri" w:eastAsia="Times New Roman" w:hAnsi="Calibri" w:cs="Calibri"/>
+                <w:color w:val="000000"/>
+                <w:lang w:eastAsia="es-CO"/>
+              </w:rPr>
+            </w:pPr>
+            <w:r>
+              <w:rPr>
+                <w:rFonts w:ascii="Calibri" w:eastAsia="Times New Roman" w:hAnsi="Calibri" w:cs="Calibri"/>
+                <w:color w:val="000000"/>
+                <w:lang w:eastAsia="es-CO"/>
+              </w:rPr>
+              <w:t xml:space="preserve">  }</w:t>
+            </w:r>
+          </w:p>
+          <w:p>
+            <w:pPr>
+              <w:spacing w:after="0" w:line="240" w:lineRule="auto"/>
+              <w:rPr>
+                <w:rFonts w:ascii="Calibri" w:eastAsia="Times New Roman" w:hAnsi="Calibri" w:cs="Calibri"/>
+                <w:color w:val="000000"/>
+                <w:lang w:eastAsia="es-CO"/>
+              </w:rPr>
+            </w:pPr>
+            <w:r>
+              <w:rPr>
+                <w:rFonts w:ascii="Calibri" w:eastAsia="Times New Roman" w:hAnsi="Calibri" w:cs="Calibri"/>
+                <w:color w:val="000000"/>
+                <w:lang w:eastAsia="es-CO"/>
+              </w:rPr>
+              <w:t>]</w:t>
+            </w:r>
+          </w:p>
+          <w:p>
+            <w:pPr>
+              <w:spacing w:after="0" w:line="240" w:lineRule="auto"/>
+              <w:rPr>
+                <w:rFonts w:ascii="Calibri" w:eastAsia="Times New Roman" w:hAnsi="Calibri" w:cs="Calibri"/>
+                <w:color w:val="000000"/>
+                <w:lang w:eastAsia="es-CO"/>
+              </w:rPr>
+            </w:pPr>
+          </w:p>
         </w:tc>
       </w:tr>
       <w:tr>
@@ -1941,6 +3601,26 @@
         </w:tc>
       </w:tr>
     </w:tbl>
+    <w:p>
+      <w:pPr>
+        <w:spacing w:after="0"/>
+      </w:pPr>
+    </w:p>
+    <w:p>
+      <w:pPr>
+        <w:spacing w:after="0"/>
+      </w:pPr>
+    </w:p>
+    <w:p>
+      <w:pPr>
+        <w:spacing w:after="0"/>
+      </w:pPr>
+    </w:p>
+    <w:p>
+      <w:pPr>
+        <w:spacing w:after="0"/>
+      </w:pPr>
+    </w:p>
     <w:p>
       <w:pPr>
         <w:spacing w:after="0"/>
@@ -2004,6 +3684,7 @@
               </w:rPr>
             </w:pPr>
             <w:r>
+              <w:lastRenderedPageBreak/>
               <w:br w:type="page"/>
             </w:r>
             <w:r>
@@ -4531,6 +6212,7 @@
               </w:rPr>
             </w:pPr>
             <w:r>
+              <w:lastRenderedPageBreak/>
               <w:br w:type="page"/>
             </w:r>
             <w:r>
@@ -8876,17 +10558,7 @@
                 <w:szCs w:val="20"/>
                 <w:lang w:eastAsia="es-CO"/>
               </w:rPr>
-              <w:t>1</w:t>
-            </w:r>
-            <w:r>
-              <w:rPr>
-                <w:rFonts w:ascii="Lato" w:eastAsia="Times New Roman" w:hAnsi="Lato" w:cs="Arial"/>
-                <w:color w:val="000000"/>
-                <w:sz w:val="20"/>
-                <w:szCs w:val="20"/>
-                <w:lang w:eastAsia="es-CO"/>
-              </w:rPr>
-              <w:t>1</w:t>
+              <w:t>11</w:t>
             </w:r>
           </w:p>
         </w:tc>
@@ -9721,17 +11393,7 @@
                 <w:szCs w:val="20"/>
                 <w:lang w:eastAsia="es-CO"/>
               </w:rPr>
-              <w:t>1</w:t>
-            </w:r>
-            <w:r>
-              <w:rPr>
-                <w:rFonts w:ascii="Lato" w:eastAsia="Times New Roman" w:hAnsi="Lato" w:cs="Arial"/>
-                <w:color w:val="000000"/>
-                <w:sz w:val="20"/>
-                <w:szCs w:val="20"/>
-                <w:lang w:eastAsia="es-CO"/>
-              </w:rPr>
-              <w:t>2</w:t>
+              <w:t>12</w:t>
             </w:r>
           </w:p>
         </w:tc>
@@ -10607,17 +12269,7 @@
                 <w:szCs w:val="20"/>
                 <w:lang w:eastAsia="es-CO"/>
               </w:rPr>
-              <w:t>1</w:t>
-            </w:r>
-            <w:r>
-              <w:rPr>
-                <w:rFonts w:ascii="Lato" w:eastAsia="Times New Roman" w:hAnsi="Lato" w:cs="Arial"/>
-                <w:color w:val="000000"/>
-                <w:sz w:val="20"/>
-                <w:szCs w:val="20"/>
-                <w:lang w:eastAsia="es-CO"/>
-              </w:rPr>
-              <w:t>3</w:t>
+              <w:t>13</w:t>
             </w:r>
           </w:p>
         </w:tc>
@@ -11431,17 +13083,7 @@
                 <w:szCs w:val="20"/>
                 <w:lang w:eastAsia="es-CO"/>
               </w:rPr>
-              <w:t>1</w:t>
-            </w:r>
-            <w:r>
-              <w:rPr>
-                <w:rFonts w:ascii="Lato" w:eastAsia="Times New Roman" w:hAnsi="Lato" w:cs="Arial"/>
-                <w:color w:val="000000"/>
-                <w:sz w:val="20"/>
-                <w:szCs w:val="20"/>
-                <w:lang w:eastAsia="es-CO"/>
-              </w:rPr>
-              <w:t>4</w:t>
+              <w:t>14</w:t>
             </w:r>
           </w:p>
         </w:tc>
@@ -13140,17 +14782,7 @@
                 <w:szCs w:val="20"/>
                 <w:lang w:eastAsia="es-CO"/>
               </w:rPr>
-              <w:t>1</w:t>
-            </w:r>
-            <w:r>
-              <w:rPr>
-                <w:rFonts w:ascii="Lato" w:eastAsia="Times New Roman" w:hAnsi="Lato" w:cs="Arial"/>
-                <w:color w:val="000000"/>
-                <w:sz w:val="20"/>
-                <w:szCs w:val="20"/>
-                <w:lang w:eastAsia="es-CO"/>
-              </w:rPr>
-              <w:t>6</w:t>
+              <w:t>16</w:t>
             </w:r>
           </w:p>
         </w:tc>
@@ -13988,17 +15620,7 @@
                 <w:szCs w:val="20"/>
                 <w:lang w:eastAsia="es-CO"/>
               </w:rPr>
-              <w:t>1</w:t>
-            </w:r>
-            <w:r>
-              <w:rPr>
-                <w:rFonts w:ascii="Lato" w:eastAsia="Times New Roman" w:hAnsi="Lato" w:cs="Arial"/>
-                <w:color w:val="000000"/>
-                <w:sz w:val="20"/>
-                <w:szCs w:val="20"/>
-                <w:lang w:eastAsia="es-CO"/>
-              </w:rPr>
-              <w:t>7</w:t>
+              <w:t>17</w:t>
             </w:r>
           </w:p>
         </w:tc>
@@ -14833,17 +16455,7 @@
                 <w:szCs w:val="20"/>
                 <w:lang w:eastAsia="es-CO"/>
               </w:rPr>
-              <w:t>1</w:t>
-            </w:r>
-            <w:r>
-              <w:rPr>
-                <w:rFonts w:ascii="Lato" w:eastAsia="Times New Roman" w:hAnsi="Lato" w:cs="Arial"/>
-                <w:color w:val="000000"/>
-                <w:sz w:val="20"/>
-                <w:szCs w:val="20"/>
-                <w:lang w:eastAsia="es-CO"/>
-              </w:rPr>
-              <w:t>8</w:t>
+              <w:t>18</w:t>
             </w:r>
           </w:p>
         </w:tc>
@@ -15654,17 +17266,7 @@
                 <w:szCs w:val="20"/>
                 <w:lang w:eastAsia="es-CO"/>
               </w:rPr>
-              <w:t>1</w:t>
-            </w:r>
-            <w:r>
-              <w:rPr>
-                <w:rFonts w:ascii="Lato" w:eastAsia="Times New Roman" w:hAnsi="Lato" w:cs="Arial"/>
-                <w:color w:val="000000"/>
-                <w:sz w:val="20"/>
-                <w:szCs w:val="20"/>
-                <w:lang w:eastAsia="es-CO"/>
-              </w:rPr>
-              <w:t>9</w:t>
+              <w:t>19</w:t>
             </w:r>
           </w:p>
         </w:tc>
@@ -18244,17 +19846,7 @@
                 <w:szCs w:val="20"/>
                 <w:lang w:eastAsia="es-CO"/>
               </w:rPr>
-              <w:t>2</w:t>
-            </w:r>
-            <w:r>
-              <w:rPr>
-                <w:rFonts w:ascii="Lato" w:eastAsia="Times New Roman" w:hAnsi="Lato" w:cs="Arial"/>
-                <w:color w:val="000000"/>
-                <w:sz w:val="20"/>
-                <w:szCs w:val="20"/>
-                <w:lang w:eastAsia="es-CO"/>
-              </w:rPr>
-              <w:t>2</w:t>
+              <w:t>22</w:t>
             </w:r>
           </w:p>
         </w:tc>
@@ -19206,17 +20798,7 @@
                 <w:szCs w:val="20"/>
                 <w:lang w:eastAsia="es-CO"/>
               </w:rPr>
-              <w:t>2</w:t>
-            </w:r>
-            <w:r>
-              <w:rPr>
-                <w:rFonts w:ascii="Lato" w:eastAsia="Times New Roman" w:hAnsi="Lato" w:cs="Arial"/>
-                <w:color w:val="000000"/>
-                <w:sz w:val="20"/>
-                <w:szCs w:val="20"/>
-                <w:lang w:eastAsia="es-CO"/>
-              </w:rPr>
-              <w:t>3</w:t>
+              <w:t>23</w:t>
             </w:r>
           </w:p>
         </w:tc>
@@ -20151,17 +21733,7 @@
                 <w:szCs w:val="20"/>
                 <w:lang w:eastAsia="es-CO"/>
               </w:rPr>
-              <w:t>2</w:t>
-            </w:r>
-            <w:r>
-              <w:rPr>
-                <w:rFonts w:ascii="Lato" w:eastAsia="Times New Roman" w:hAnsi="Lato" w:cs="Arial"/>
-                <w:color w:val="000000"/>
-                <w:sz w:val="20"/>
-                <w:szCs w:val="20"/>
-                <w:lang w:eastAsia="es-CO"/>
-              </w:rPr>
-              <w:t>4</w:t>
+              <w:t>24</w:t>
             </w:r>
           </w:p>
         </w:tc>
@@ -21124,17 +22696,7 @@
                 <w:szCs w:val="20"/>
                 <w:lang w:eastAsia="es-CO"/>
               </w:rPr>
-              <w:t>2</w:t>
-            </w:r>
-            <w:r>
-              <w:rPr>
-                <w:rFonts w:ascii="Lato" w:eastAsia="Times New Roman" w:hAnsi="Lato" w:cs="Arial"/>
-                <w:color w:val="000000"/>
-                <w:sz w:val="20"/>
-                <w:szCs w:val="20"/>
-                <w:lang w:eastAsia="es-CO"/>
-              </w:rPr>
-              <w:t>5</w:t>
+              <w:t>25</w:t>
             </w:r>
           </w:p>
         </w:tc>
@@ -22048,17 +23610,7 @@
                 <w:szCs w:val="20"/>
                 <w:lang w:eastAsia="es-CO"/>
               </w:rPr>
-              <w:t>2</w:t>
-            </w:r>
-            <w:r>
-              <w:rPr>
-                <w:rFonts w:ascii="Lato" w:eastAsia="Times New Roman" w:hAnsi="Lato" w:cs="Arial"/>
-                <w:color w:val="000000"/>
-                <w:sz w:val="20"/>
-                <w:szCs w:val="20"/>
-                <w:lang w:eastAsia="es-CO"/>
-              </w:rPr>
-              <w:t>6</w:t>
+              <w:t>26</w:t>
             </w:r>
           </w:p>
         </w:tc>
@@ -23006,17 +24558,7 @@
                 <w:szCs w:val="20"/>
                 <w:lang w:eastAsia="es-CO"/>
               </w:rPr>
-              <w:t>2</w:t>
-            </w:r>
-            <w:r>
-              <w:rPr>
-                <w:rFonts w:ascii="Lato" w:eastAsia="Times New Roman" w:hAnsi="Lato" w:cs="Arial"/>
-                <w:color w:val="000000"/>
-                <w:sz w:val="20"/>
-                <w:szCs w:val="20"/>
-                <w:lang w:eastAsia="es-CO"/>
-              </w:rPr>
-              <w:t>7</w:t>
+              <w:t>27</w:t>
             </w:r>
           </w:p>
         </w:tc>
